--- a/Module 10 - Files/1. Files.docx
+++ b/Module 10 - Files/1. Files.docx
@@ -90,6 +90,41 @@
       </w:r>
     </w:p>
     <w:p>
+      <w:r>
+        <w:t xml:space="preserve">- </w:t>
+      </w:r>
+      <w:r>
+        <w:rPr>
+          <w:i/>
+        </w:rPr>
+        <w:t xml:space="preserve">with </w:t>
+      </w:r>
+      <w:r>
+        <w:t xml:space="preserve">command is a “context manager” that automatically handles closing the file for us </w:t>
+      </w:r>
+      <w:r>
+        <w:t>at the end of use</w:t>
+      </w:r>
+      <w:r>
+        <w:br/>
+        <w:t xml:space="preserve">- Can use </w:t>
+      </w:r>
+      <w:r>
+        <w:rPr>
+          <w:i/>
+        </w:rPr>
+        <w:t>pass</w:t>
+      </w:r>
+      <w:r>
+        <w:t xml:space="preserve"> command to make Python skip over EOF error</w:t>
+      </w:r>
+      <w:r>
+        <w:t xml:space="preserve"> </w:t>
+      </w:r>
+      <w:bookmarkStart w:id="0" w:name="_GoBack"/>
+      <w:bookmarkEnd w:id="0"/>
+    </w:p>
+    <w:p>
       <w:pPr>
         <w:rPr>
           <w:b/>
@@ -514,7 +549,6 @@
           <w:b/>
           <w:u w:val="single"/>
         </w:rPr>
-        <w:lastRenderedPageBreak/>
         <w:t>Writing a Line:</w:t>
       </w:r>
     </w:p>
@@ -586,6 +620,16 @@
       <w:r>
         <w:br/>
         <w:t>- Can’t read from a file opened in write mode! Need to reopen in read mode</w:t>
+      </w:r>
+      <w:r>
+        <w:br/>
+        <w:t xml:space="preserve">- </w:t>
+      </w:r>
+      <w:r>
+        <w:rPr>
+          <w:b/>
+        </w:rPr>
+        <w:t>To read/write a file all at once use ‘w+’, if file doesn’t exist it will be created</w:t>
       </w:r>
       <w:r>
         <w:br/>
@@ -630,6 +674,52 @@
           </wp:inline>
         </w:drawing>
       </w:r>
+      <w:r>
+        <w:rPr>
+          <w:b/>
+        </w:rPr>
+        <w:t xml:space="preserve">  </w:t>
+      </w:r>
+      <w:r>
+        <w:rPr>
+          <w:noProof/>
+        </w:rPr>
+        <w:drawing>
+          <wp:inline distT="0" distB="0" distL="0" distR="0" wp14:anchorId="799ABF8B" wp14:editId="3F3C2794">
+            <wp:extent cx="2984500" cy="1670810"/>
+            <wp:effectExtent l="0" t="0" r="6350" b="5715"/>
+            <wp:docPr id="5" name="Picture 5"/>
+            <wp:cNvGraphicFramePr>
+              <a:graphicFrameLocks xmlns:a="http://schemas.openxmlformats.org/drawingml/2006/main" noChangeAspect="1"/>
+            </wp:cNvGraphicFramePr>
+            <a:graphic xmlns:a="http://schemas.openxmlformats.org/drawingml/2006/main">
+              <a:graphicData uri="http://schemas.openxmlformats.org/drawingml/2006/picture">
+                <pic:pic xmlns:pic="http://schemas.openxmlformats.org/drawingml/2006/picture">
+                  <pic:nvPicPr>
+                    <pic:cNvPr id="1" name=""/>
+                    <pic:cNvPicPr/>
+                  </pic:nvPicPr>
+                  <pic:blipFill>
+                    <a:blip r:embed="rId12"/>
+                    <a:stretch>
+                      <a:fillRect/>
+                    </a:stretch>
+                  </pic:blipFill>
+                  <pic:spPr>
+                    <a:xfrm>
+                      <a:off x="0" y="0"/>
+                      <a:ext cx="3010390" cy="1685304"/>
+                    </a:xfrm>
+                    <a:prstGeom prst="rect">
+                      <a:avLst/>
+                    </a:prstGeom>
+                  </pic:spPr>
+                </pic:pic>
+              </a:graphicData>
+            </a:graphic>
+          </wp:inline>
+        </w:drawing>
+      </w:r>
     </w:p>
     <w:p>
       <w:pPr>
@@ -650,6 +740,150 @@
       </w:r>
     </w:p>
     <w:p>
+      <w:r>
+        <w:t>- Allows you to add to an existing file without you needing to overwrite</w:t>
+      </w:r>
+      <w:r>
+        <w:t xml:space="preserve"> it</w:t>
+      </w:r>
+      <w:r>
+        <w:br/>
+        <w:t xml:space="preserve">- Instead of using ‘w’ to open file in write mode, use </w:t>
+      </w:r>
+      <w:r>
+        <w:rPr>
+          <w:i/>
+        </w:rPr>
+        <w:t>‘a’</w:t>
+      </w:r>
+      <w:r>
+        <w:t xml:space="preserve"> to open it in append mode</w:t>
+      </w:r>
+      <w:r>
+        <w:br/>
+        <w:t xml:space="preserve">- </w:t>
+      </w:r>
+      <w:proofErr w:type="gramStart"/>
+      <w:r>
+        <w:t xml:space="preserve">Use </w:t>
+      </w:r>
+      <w:r>
+        <w:rPr>
+          <w:i/>
+        </w:rPr>
+        <w:t>.write</w:t>
+      </w:r>
+      <w:proofErr w:type="gramEnd"/>
+      <w:r>
+        <w:rPr>
+          <w:i/>
+        </w:rPr>
+        <w:t xml:space="preserve">() </w:t>
+      </w:r>
+      <w:r>
+        <w:t>function to write to it again</w:t>
+      </w:r>
+      <w:r>
+        <w:t>, appends to end of text file</w:t>
+      </w:r>
+      <w:r>
+        <w:br/>
+      </w:r>
+      <w:r>
+        <w:t>- Can’t read from a file opened in write mode! Need to reopen in read mode</w:t>
+      </w:r>
+      <w:r>
+        <w:br/>
+        <w:t>- Appends as many times as you hit run</w:t>
+      </w:r>
+      <w:r>
+        <w:br/>
+      </w:r>
+      <w:r>
+        <w:rPr>
+          <w:noProof/>
+        </w:rPr>
+        <w:drawing>
+          <wp:inline distT="0" distB="0" distL="0" distR="0" wp14:anchorId="1209B8BE" wp14:editId="18D251DD">
+            <wp:extent cx="2679700" cy="1026552"/>
+            <wp:effectExtent l="0" t="0" r="6350" b="2540"/>
+            <wp:docPr id="10" name="Picture 10"/>
+            <wp:cNvGraphicFramePr>
+              <a:graphicFrameLocks xmlns:a="http://schemas.openxmlformats.org/drawingml/2006/main" noChangeAspect="1"/>
+            </wp:cNvGraphicFramePr>
+            <a:graphic xmlns:a="http://schemas.openxmlformats.org/drawingml/2006/main">
+              <a:graphicData uri="http://schemas.openxmlformats.org/drawingml/2006/picture">
+                <pic:pic xmlns:pic="http://schemas.openxmlformats.org/drawingml/2006/picture">
+                  <pic:nvPicPr>
+                    <pic:cNvPr id="1" name=""/>
+                    <pic:cNvPicPr/>
+                  </pic:nvPicPr>
+                  <pic:blipFill>
+                    <a:blip r:embed="rId13"/>
+                    <a:stretch>
+                      <a:fillRect/>
+                    </a:stretch>
+                  </pic:blipFill>
+                  <pic:spPr>
+                    <a:xfrm>
+                      <a:off x="0" y="0"/>
+                      <a:ext cx="2768508" cy="1060573"/>
+                    </a:xfrm>
+                    <a:prstGeom prst="rect">
+                      <a:avLst/>
+                    </a:prstGeom>
+                  </pic:spPr>
+                </pic:pic>
+              </a:graphicData>
+            </a:graphic>
+          </wp:inline>
+        </w:drawing>
+      </w:r>
+      <w:r>
+        <w:t xml:space="preserve">  </w:t>
+      </w:r>
+      <w:r>
+        <w:rPr>
+          <w:noProof/>
+        </w:rPr>
+        <w:drawing>
+          <wp:inline distT="0" distB="0" distL="0" distR="0" wp14:anchorId="6EC9C0BC" wp14:editId="403583C3">
+            <wp:extent cx="2927350" cy="1043963"/>
+            <wp:effectExtent l="0" t="0" r="6350" b="3810"/>
+            <wp:docPr id="11" name="Picture 11"/>
+            <wp:cNvGraphicFramePr>
+              <a:graphicFrameLocks xmlns:a="http://schemas.openxmlformats.org/drawingml/2006/main" noChangeAspect="1"/>
+            </wp:cNvGraphicFramePr>
+            <a:graphic xmlns:a="http://schemas.openxmlformats.org/drawingml/2006/main">
+              <a:graphicData uri="http://schemas.openxmlformats.org/drawingml/2006/picture">
+                <pic:pic xmlns:pic="http://schemas.openxmlformats.org/drawingml/2006/picture">
+                  <pic:nvPicPr>
+                    <pic:cNvPr id="1" name=""/>
+                    <pic:cNvPicPr/>
+                  </pic:nvPicPr>
+                  <pic:blipFill>
+                    <a:blip r:embed="rId14"/>
+                    <a:stretch>
+                      <a:fillRect/>
+                    </a:stretch>
+                  </pic:blipFill>
+                  <pic:spPr>
+                    <a:xfrm>
+                      <a:off x="0" y="0"/>
+                      <a:ext cx="3012534" cy="1074342"/>
+                    </a:xfrm>
+                    <a:prstGeom prst="rect">
+                      <a:avLst/>
+                    </a:prstGeom>
+                  </pic:spPr>
+                </pic:pic>
+              </a:graphicData>
+            </a:graphic>
+          </wp:inline>
+        </w:drawing>
+      </w:r>
+    </w:p>
+    <w:p>
       <w:pPr>
         <w:rPr>
           <w:b/>
@@ -657,14 +891,907 @@
         </w:rPr>
       </w:pPr>
       <w:r>
-        <w:t>- Allows you to add to an existing file without you needing to overwrite</w:t>
-      </w:r>
-      <w:bookmarkStart w:id="0" w:name="_GoBack"/>
-      <w:bookmarkEnd w:id="0"/>
-      <w:r>
-        <w:br/>
-      </w:r>
-    </w:p>
+        <w:rPr>
+          <w:b/>
+          <w:u w:val="single"/>
+        </w:rPr>
+        <w:t>Comma Separated Values (CSV):</w:t>
+      </w:r>
+    </w:p>
+    <w:p>
+      <w:r>
+        <w:t xml:space="preserve">- </w:t>
+      </w:r>
+      <w:r>
+        <w:t>Text files that impose a structure to their data (columns and rows)</w:t>
+      </w:r>
+      <w:r>
+        <w:br/>
+        <w:t>- Called and accessed just like regular files</w:t>
+      </w:r>
+      <w:r>
+        <w:br/>
+      </w:r>
+      <w:r>
+        <w:rPr>
+          <w:noProof/>
+        </w:rPr>
+        <w:drawing>
+          <wp:inline distT="0" distB="0" distL="0" distR="0" wp14:anchorId="1433DA52" wp14:editId="286B6542">
+            <wp:extent cx="2978150" cy="508767"/>
+            <wp:effectExtent l="0" t="0" r="0" b="5715"/>
+            <wp:docPr id="12" name="Picture 12"/>
+            <wp:cNvGraphicFramePr>
+              <a:graphicFrameLocks xmlns:a="http://schemas.openxmlformats.org/drawingml/2006/main" noChangeAspect="1"/>
+            </wp:cNvGraphicFramePr>
+            <a:graphic xmlns:a="http://schemas.openxmlformats.org/drawingml/2006/main">
+              <a:graphicData uri="http://schemas.openxmlformats.org/drawingml/2006/picture">
+                <pic:pic xmlns:pic="http://schemas.openxmlformats.org/drawingml/2006/picture">
+                  <pic:nvPicPr>
+                    <pic:cNvPr id="1" name=""/>
+                    <pic:cNvPicPr/>
+                  </pic:nvPicPr>
+                  <pic:blipFill>
+                    <a:blip r:embed="rId15"/>
+                    <a:stretch>
+                      <a:fillRect/>
+                    </a:stretch>
+                  </pic:blipFill>
+                  <pic:spPr>
+                    <a:xfrm>
+                      <a:off x="0" y="0"/>
+                      <a:ext cx="3112995" cy="531803"/>
+                    </a:xfrm>
+                    <a:prstGeom prst="rect">
+                      <a:avLst/>
+                    </a:prstGeom>
+                  </pic:spPr>
+                </pic:pic>
+              </a:graphicData>
+            </a:graphic>
+          </wp:inline>
+        </w:drawing>
+      </w:r>
+    </w:p>
+    <w:p>
+      <w:r>
+        <w:lastRenderedPageBreak/>
+        <w:t xml:space="preserve">- Can access them in a more useable format by importing the csv module, and using the </w:t>
+      </w:r>
+      <w:proofErr w:type="spellStart"/>
+      <w:proofErr w:type="gramStart"/>
+      <w:r>
+        <w:rPr>
+          <w:i/>
+        </w:rPr>
+        <w:t>DictReader</w:t>
+      </w:r>
+      <w:proofErr w:type="spellEnd"/>
+      <w:r>
+        <w:rPr>
+          <w:i/>
+        </w:rPr>
+        <w:t>(</w:t>
+      </w:r>
+      <w:proofErr w:type="gramEnd"/>
+      <w:r>
+        <w:rPr>
+          <w:i/>
+        </w:rPr>
+        <w:t>)</w:t>
+      </w:r>
+      <w:r>
+        <w:t xml:space="preserve"> function to convert the data into a dictionary</w:t>
+      </w:r>
+      <w:r>
+        <w:br/>
+      </w:r>
+      <w:r>
+        <w:rPr>
+          <w:noProof/>
+        </w:rPr>
+        <w:drawing>
+          <wp:inline distT="0" distB="0" distL="0" distR="0" wp14:anchorId="466512F0" wp14:editId="14AD6E23">
+            <wp:extent cx="2531150" cy="1397000"/>
+            <wp:effectExtent l="0" t="0" r="2540" b="0"/>
+            <wp:docPr id="13" name="Picture 13"/>
+            <wp:cNvGraphicFramePr>
+              <a:graphicFrameLocks xmlns:a="http://schemas.openxmlformats.org/drawingml/2006/main" noChangeAspect="1"/>
+            </wp:cNvGraphicFramePr>
+            <a:graphic xmlns:a="http://schemas.openxmlformats.org/drawingml/2006/main">
+              <a:graphicData uri="http://schemas.openxmlformats.org/drawingml/2006/picture">
+                <pic:pic xmlns:pic="http://schemas.openxmlformats.org/drawingml/2006/picture">
+                  <pic:nvPicPr>
+                    <pic:cNvPr id="1" name=""/>
+                    <pic:cNvPicPr/>
+                  </pic:nvPicPr>
+                  <pic:blipFill>
+                    <a:blip r:embed="rId16"/>
+                    <a:stretch>
+                      <a:fillRect/>
+                    </a:stretch>
+                  </pic:blipFill>
+                  <pic:spPr>
+                    <a:xfrm>
+                      <a:off x="0" y="0"/>
+                      <a:ext cx="2602490" cy="1436374"/>
+                    </a:xfrm>
+                    <a:prstGeom prst="rect">
+                      <a:avLst/>
+                    </a:prstGeom>
+                  </pic:spPr>
+                </pic:pic>
+              </a:graphicData>
+            </a:graphic>
+          </wp:inline>
+        </w:drawing>
+      </w:r>
+      <w:r>
+        <w:t xml:space="preserve">  </w:t>
+      </w:r>
+      <w:r>
+        <w:rPr>
+          <w:noProof/>
+        </w:rPr>
+        <w:drawing>
+          <wp:inline distT="0" distB="0" distL="0" distR="0" wp14:anchorId="472EF77C" wp14:editId="24F073FF">
+            <wp:extent cx="3288316" cy="1073150"/>
+            <wp:effectExtent l="0" t="0" r="7620" b="0"/>
+            <wp:docPr id="14" name="Picture 14"/>
+            <wp:cNvGraphicFramePr>
+              <a:graphicFrameLocks xmlns:a="http://schemas.openxmlformats.org/drawingml/2006/main" noChangeAspect="1"/>
+            </wp:cNvGraphicFramePr>
+            <a:graphic xmlns:a="http://schemas.openxmlformats.org/drawingml/2006/main">
+              <a:graphicData uri="http://schemas.openxmlformats.org/drawingml/2006/picture">
+                <pic:pic xmlns:pic="http://schemas.openxmlformats.org/drawingml/2006/picture">
+                  <pic:nvPicPr>
+                    <pic:cNvPr id="1" name=""/>
+                    <pic:cNvPicPr/>
+                  </pic:nvPicPr>
+                  <pic:blipFill>
+                    <a:blip r:embed="rId17"/>
+                    <a:stretch>
+                      <a:fillRect/>
+                    </a:stretch>
+                  </pic:blipFill>
+                  <pic:spPr>
+                    <a:xfrm>
+                      <a:off x="0" y="0"/>
+                      <a:ext cx="3462655" cy="1130046"/>
+                    </a:xfrm>
+                    <a:prstGeom prst="rect">
+                      <a:avLst/>
+                    </a:prstGeom>
+                  </pic:spPr>
+                </pic:pic>
+              </a:graphicData>
+            </a:graphic>
+          </wp:inline>
+        </w:drawing>
+      </w:r>
+    </w:p>
+    <w:p>
+      <w:pPr>
+        <w:rPr>
+          <w:i/>
+        </w:rPr>
+      </w:pPr>
+      <w:r>
+        <w:t xml:space="preserve">- CSV is a catch all name for any file sorted using a </w:t>
+      </w:r>
+      <w:r>
+        <w:rPr>
+          <w:i/>
+        </w:rPr>
+        <w:t>delimiter</w:t>
+      </w:r>
+      <w:r>
+        <w:t xml:space="preserve">. To open these other types of files we need to pass in the </w:t>
+      </w:r>
+      <w:r>
+        <w:rPr>
+          <w:i/>
+        </w:rPr>
+        <w:t xml:space="preserve">delimiter </w:t>
+      </w:r>
+      <w:proofErr w:type="gramStart"/>
+      <w:r>
+        <w:rPr>
+          <w:i/>
+        </w:rPr>
+        <w:t>‘ ‘</w:t>
+      </w:r>
+      <w:proofErr w:type="gramEnd"/>
+      <w:r>
+        <w:rPr>
+          <w:i/>
+        </w:rPr>
+        <w:t xml:space="preserve"> </w:t>
+      </w:r>
+      <w:r>
+        <w:t xml:space="preserve">command when using </w:t>
+      </w:r>
+      <w:proofErr w:type="spellStart"/>
+      <w:r>
+        <w:rPr>
+          <w:i/>
+        </w:rPr>
+        <w:t>DictReader</w:t>
+      </w:r>
+      <w:proofErr w:type="spellEnd"/>
+      <w:r>
+        <w:rPr>
+          <w:i/>
+        </w:rPr>
+        <w:t>()</w:t>
+      </w:r>
+      <w:r>
+        <w:rPr>
+          <w:i/>
+        </w:rPr>
+        <w:br/>
+      </w:r>
+      <w:r>
+        <w:rPr>
+          <w:noProof/>
+        </w:rPr>
+        <w:drawing>
+          <wp:inline distT="0" distB="0" distL="0" distR="0" wp14:anchorId="37D9A0F9" wp14:editId="42362A52">
+            <wp:extent cx="2635250" cy="1571528"/>
+            <wp:effectExtent l="0" t="0" r="0" b="0"/>
+            <wp:docPr id="15" name="Picture 15"/>
+            <wp:cNvGraphicFramePr>
+              <a:graphicFrameLocks xmlns:a="http://schemas.openxmlformats.org/drawingml/2006/main" noChangeAspect="1"/>
+            </wp:cNvGraphicFramePr>
+            <a:graphic xmlns:a="http://schemas.openxmlformats.org/drawingml/2006/main">
+              <a:graphicData uri="http://schemas.openxmlformats.org/drawingml/2006/picture">
+                <pic:pic xmlns:pic="http://schemas.openxmlformats.org/drawingml/2006/picture">
+                  <pic:nvPicPr>
+                    <pic:cNvPr id="1" name=""/>
+                    <pic:cNvPicPr/>
+                  </pic:nvPicPr>
+                  <pic:blipFill>
+                    <a:blip r:embed="rId18"/>
+                    <a:stretch>
+                      <a:fillRect/>
+                    </a:stretch>
+                  </pic:blipFill>
+                  <pic:spPr>
+                    <a:xfrm>
+                      <a:off x="0" y="0"/>
+                      <a:ext cx="2674953" cy="1595205"/>
+                    </a:xfrm>
+                    <a:prstGeom prst="rect">
+                      <a:avLst/>
+                    </a:prstGeom>
+                  </pic:spPr>
+                </pic:pic>
+              </a:graphicData>
+            </a:graphic>
+          </wp:inline>
+        </w:drawing>
+      </w:r>
+      <w:r>
+        <w:rPr>
+          <w:i/>
+        </w:rPr>
+        <w:t xml:space="preserve">  </w:t>
+      </w:r>
+      <w:r>
+        <w:rPr>
+          <w:noProof/>
+        </w:rPr>
+        <w:drawing>
+          <wp:inline distT="0" distB="0" distL="0" distR="0" wp14:anchorId="17070BF9" wp14:editId="3D681CCD">
+            <wp:extent cx="2844800" cy="1578648"/>
+            <wp:effectExtent l="0" t="0" r="0" b="2540"/>
+            <wp:docPr id="16" name="Picture 16"/>
+            <wp:cNvGraphicFramePr>
+              <a:graphicFrameLocks xmlns:a="http://schemas.openxmlformats.org/drawingml/2006/main" noChangeAspect="1"/>
+            </wp:cNvGraphicFramePr>
+            <a:graphic xmlns:a="http://schemas.openxmlformats.org/drawingml/2006/main">
+              <a:graphicData uri="http://schemas.openxmlformats.org/drawingml/2006/picture">
+                <pic:pic xmlns:pic="http://schemas.openxmlformats.org/drawingml/2006/picture">
+                  <pic:nvPicPr>
+                    <pic:cNvPr id="1" name=""/>
+                    <pic:cNvPicPr/>
+                  </pic:nvPicPr>
+                  <pic:blipFill>
+                    <a:blip r:embed="rId19"/>
+                    <a:stretch>
+                      <a:fillRect/>
+                    </a:stretch>
+                  </pic:blipFill>
+                  <pic:spPr>
+                    <a:xfrm>
+                      <a:off x="0" y="0"/>
+                      <a:ext cx="2896358" cy="1607259"/>
+                    </a:xfrm>
+                    <a:prstGeom prst="rect">
+                      <a:avLst/>
+                    </a:prstGeom>
+                  </pic:spPr>
+                </pic:pic>
+              </a:graphicData>
+            </a:graphic>
+          </wp:inline>
+        </w:drawing>
+      </w:r>
+      <w:r>
+        <w:rPr>
+          <w:i/>
+        </w:rPr>
+        <w:t xml:space="preserve"> </w:t>
+      </w:r>
+    </w:p>
+    <w:p>
+      <w:pPr>
+        <w:rPr>
+          <w:b/>
+          <w:noProof/>
+          <w:u w:val="single"/>
+        </w:rPr>
+      </w:pPr>
+      <w:r>
+        <w:rPr>
+          <w:b/>
+          <w:noProof/>
+          <w:u w:val="single"/>
+        </w:rPr>
+        <w:t>Writing CSV’s:</w:t>
+      </w:r>
+    </w:p>
+    <w:p>
+      <w:pPr>
+        <w:rPr>
+          <w:i/>
+        </w:rPr>
+      </w:pPr>
+      <w:r>
+        <w:t xml:space="preserve">- Open using the </w:t>
+      </w:r>
+      <w:r>
+        <w:rPr>
+          <w:i/>
+        </w:rPr>
+        <w:t>‘w’</w:t>
+      </w:r>
+      <w:r>
+        <w:t xml:space="preserve"> function to write to a csv</w:t>
+      </w:r>
+      <w:r>
+        <w:br/>
+        <w:t xml:space="preserve">- Need to declare keys as </w:t>
+      </w:r>
+      <w:r>
+        <w:rPr>
+          <w:i/>
+        </w:rPr>
+        <w:t xml:space="preserve">variable </w:t>
+      </w:r>
+      <w:r>
+        <w:t xml:space="preserve">and then associate that </w:t>
+      </w:r>
+      <w:r>
+        <w:rPr>
+          <w:i/>
+        </w:rPr>
+        <w:t>variable</w:t>
+      </w:r>
+      <w:r>
+        <w:t xml:space="preserve"> with </w:t>
+      </w:r>
+      <w:r>
+        <w:rPr>
+          <w:i/>
+        </w:rPr>
+        <w:t xml:space="preserve">fieldnames </w:t>
+      </w:r>
+      <w:proofErr w:type="gramStart"/>
+      <w:r>
+        <w:t>in .</w:t>
+      </w:r>
+      <w:proofErr w:type="spellStart"/>
+      <w:r>
+        <w:rPr>
+          <w:i/>
+        </w:rPr>
+        <w:t>Dict</w:t>
+      </w:r>
+      <w:r>
+        <w:rPr>
+          <w:i/>
+        </w:rPr>
+        <w:t>Writer</w:t>
+      </w:r>
+      <w:proofErr w:type="spellEnd"/>
+      <w:proofErr w:type="gramEnd"/>
+      <w:r>
+        <w:rPr>
+          <w:i/>
+        </w:rPr>
+        <w:t>()</w:t>
+      </w:r>
+      <w:r>
+        <w:rPr>
+          <w:i/>
+        </w:rPr>
+        <w:t xml:space="preserve"> </w:t>
+      </w:r>
+      <w:r>
+        <w:rPr>
+          <w:i/>
+        </w:rPr>
+        <w:br/>
+      </w:r>
+      <w:r>
+        <w:rPr>
+          <w:i/>
+        </w:rPr>
+        <w:softHyphen/>
+        <w:t xml:space="preserve">- </w:t>
+      </w:r>
+      <w:r>
+        <w:t xml:space="preserve">Call </w:t>
+      </w:r>
+      <w:r>
+        <w:rPr>
+          <w:i/>
+        </w:rPr>
+        <w:t>.</w:t>
+      </w:r>
+      <w:proofErr w:type="spellStart"/>
+      <w:r>
+        <w:rPr>
+          <w:i/>
+        </w:rPr>
+        <w:t>writeheader</w:t>
+      </w:r>
+      <w:proofErr w:type="spellEnd"/>
+      <w:r>
+        <w:rPr>
+          <w:i/>
+        </w:rPr>
+        <w:t>()</w:t>
+      </w:r>
+      <w:r>
+        <w:t xml:space="preserve"> to collect headers from values put into </w:t>
+      </w:r>
+      <w:r>
+        <w:rPr>
+          <w:i/>
+        </w:rPr>
+        <w:t>fieldnames</w:t>
+      </w:r>
+      <w:r>
+        <w:t xml:space="preserve"> and make first row</w:t>
+      </w:r>
+      <w:r>
+        <w:br/>
+        <w:t xml:space="preserve">- Then we call </w:t>
+      </w:r>
+      <w:r>
+        <w:rPr>
+          <w:i/>
+        </w:rPr>
+        <w:t>.</w:t>
+      </w:r>
+      <w:proofErr w:type="spellStart"/>
+      <w:r>
+        <w:rPr>
+          <w:i/>
+        </w:rPr>
+        <w:t>writerow</w:t>
+      </w:r>
+      <w:proofErr w:type="spellEnd"/>
+      <w:r>
+        <w:rPr>
+          <w:i/>
+        </w:rPr>
+        <w:t>()</w:t>
+      </w:r>
+      <w:r>
+        <w:t xml:space="preserve"> to write each item with the proper header name into a row</w:t>
+      </w:r>
+      <w:r>
+        <w:rPr>
+          <w:i/>
+        </w:rPr>
+        <w:br/>
+      </w:r>
+      <w:r>
+        <w:rPr>
+          <w:noProof/>
+        </w:rPr>
+        <w:drawing>
+          <wp:inline distT="0" distB="0" distL="0" distR="0" wp14:anchorId="10F80E69" wp14:editId="5F19AA3B">
+            <wp:extent cx="2690630" cy="1911350"/>
+            <wp:effectExtent l="0" t="0" r="0" b="0"/>
+            <wp:docPr id="20" name="Picture 20"/>
+            <wp:cNvGraphicFramePr>
+              <a:graphicFrameLocks xmlns:a="http://schemas.openxmlformats.org/drawingml/2006/main" noChangeAspect="1"/>
+            </wp:cNvGraphicFramePr>
+            <a:graphic xmlns:a="http://schemas.openxmlformats.org/drawingml/2006/main">
+              <a:graphicData uri="http://schemas.openxmlformats.org/drawingml/2006/picture">
+                <pic:pic xmlns:pic="http://schemas.openxmlformats.org/drawingml/2006/picture">
+                  <pic:nvPicPr>
+                    <pic:cNvPr id="1" name=""/>
+                    <pic:cNvPicPr/>
+                  </pic:nvPicPr>
+                  <pic:blipFill>
+                    <a:blip r:embed="rId20"/>
+                    <a:stretch>
+                      <a:fillRect/>
+                    </a:stretch>
+                  </pic:blipFill>
+                  <pic:spPr>
+                    <a:xfrm>
+                      <a:off x="0" y="0"/>
+                      <a:ext cx="2801499" cy="1990108"/>
+                    </a:xfrm>
+                    <a:prstGeom prst="rect">
+                      <a:avLst/>
+                    </a:prstGeom>
+                  </pic:spPr>
+                </pic:pic>
+              </a:graphicData>
+            </a:graphic>
+          </wp:inline>
+        </w:drawing>
+      </w:r>
+      <w:r>
+        <w:rPr>
+          <w:i/>
+        </w:rPr>
+        <w:t xml:space="preserve"> </w:t>
+      </w:r>
+    </w:p>
+    <w:p>
+      <w:pPr>
+        <w:rPr>
+          <w:i/>
+        </w:rPr>
+      </w:pPr>
+    </w:p>
+    <w:p>
+      <w:pPr>
+        <w:rPr>
+          <w:i/>
+        </w:rPr>
+      </w:pPr>
+    </w:p>
+    <w:p>
+      <w:pPr>
+        <w:rPr>
+          <w:i/>
+        </w:rPr>
+      </w:pPr>
+    </w:p>
+    <w:p>
+      <w:pPr>
+        <w:rPr>
+          <w:b/>
+          <w:u w:val="single"/>
+        </w:rPr>
+      </w:pPr>
+      <w:r>
+        <w:rPr>
+          <w:b/>
+          <w:u w:val="single"/>
+        </w:rPr>
+        <w:lastRenderedPageBreak/>
+        <w:t>Reading a JSON File:</w:t>
+      </w:r>
+    </w:p>
+    <w:p>
+      <w:pPr>
+        <w:rPr>
+          <w:i/>
+        </w:rPr>
+      </w:pPr>
+      <w:r>
+        <w:t xml:space="preserve">- </w:t>
+      </w:r>
+      <w:r>
+        <w:t xml:space="preserve">“Java Script Object Notation” another popular file format for storing </w:t>
+      </w:r>
+      <w:r>
+        <w:t xml:space="preserve">data. Initially based on </w:t>
+      </w:r>
+      <w:proofErr w:type="spellStart"/>
+      <w:r>
+        <w:t>Javascript</w:t>
+      </w:r>
+      <w:proofErr w:type="spellEnd"/>
+      <w:r>
+        <w:t xml:space="preserve"> but can now encompass multiple languages</w:t>
+      </w:r>
+      <w:r>
+        <w:br/>
+        <w:t>- Print statement can be in or out of loop</w:t>
+      </w:r>
+      <w:r>
+        <w:br/>
+      </w:r>
+      <w:r>
+        <w:rPr>
+          <w:noProof/>
+        </w:rPr>
+        <w:drawing>
+          <wp:inline distT="0" distB="0" distL="0" distR="0" wp14:anchorId="32117500" wp14:editId="01873A5B">
+            <wp:extent cx="2730500" cy="1427430"/>
+            <wp:effectExtent l="0" t="0" r="0" b="1905"/>
+            <wp:docPr id="21" name="Picture 21"/>
+            <wp:cNvGraphicFramePr>
+              <a:graphicFrameLocks xmlns:a="http://schemas.openxmlformats.org/drawingml/2006/main" noChangeAspect="1"/>
+            </wp:cNvGraphicFramePr>
+            <a:graphic xmlns:a="http://schemas.openxmlformats.org/drawingml/2006/main">
+              <a:graphicData uri="http://schemas.openxmlformats.org/drawingml/2006/picture">
+                <pic:pic xmlns:pic="http://schemas.openxmlformats.org/drawingml/2006/picture">
+                  <pic:nvPicPr>
+                    <pic:cNvPr id="1" name=""/>
+                    <pic:cNvPicPr/>
+                  </pic:nvPicPr>
+                  <pic:blipFill>
+                    <a:blip r:embed="rId21"/>
+                    <a:stretch>
+                      <a:fillRect/>
+                    </a:stretch>
+                  </pic:blipFill>
+                  <pic:spPr>
+                    <a:xfrm>
+                      <a:off x="0" y="0"/>
+                      <a:ext cx="2753353" cy="1439377"/>
+                    </a:xfrm>
+                    <a:prstGeom prst="rect">
+                      <a:avLst/>
+                    </a:prstGeom>
+                  </pic:spPr>
+                </pic:pic>
+              </a:graphicData>
+            </a:graphic>
+          </wp:inline>
+        </w:drawing>
+      </w:r>
+      <w:r>
+        <w:rPr>
+          <w:i/>
+        </w:rPr>
+        <w:t xml:space="preserve"> </w:t>
+      </w:r>
+      <w:r>
+        <w:t xml:space="preserve"> </w:t>
+      </w:r>
+      <w:r>
+        <w:rPr>
+          <w:noProof/>
+        </w:rPr>
+        <w:drawing>
+          <wp:inline distT="0" distB="0" distL="0" distR="0" wp14:anchorId="236C6CFF" wp14:editId="149169C7">
+            <wp:extent cx="3067050" cy="1079696"/>
+            <wp:effectExtent l="0" t="0" r="0" b="6350"/>
+            <wp:docPr id="22" name="Picture 22"/>
+            <wp:cNvGraphicFramePr>
+              <a:graphicFrameLocks xmlns:a="http://schemas.openxmlformats.org/drawingml/2006/main" noChangeAspect="1"/>
+            </wp:cNvGraphicFramePr>
+            <a:graphic xmlns:a="http://schemas.openxmlformats.org/drawingml/2006/main">
+              <a:graphicData uri="http://schemas.openxmlformats.org/drawingml/2006/picture">
+                <pic:pic xmlns:pic="http://schemas.openxmlformats.org/drawingml/2006/picture">
+                  <pic:nvPicPr>
+                    <pic:cNvPr id="1" name=""/>
+                    <pic:cNvPicPr/>
+                  </pic:nvPicPr>
+                  <pic:blipFill>
+                    <a:blip r:embed="rId22"/>
+                    <a:stretch>
+                      <a:fillRect/>
+                    </a:stretch>
+                  </pic:blipFill>
+                  <pic:spPr>
+                    <a:xfrm>
+                      <a:off x="0" y="0"/>
+                      <a:ext cx="3152464" cy="1109764"/>
+                    </a:xfrm>
+                    <a:prstGeom prst="rect">
+                      <a:avLst/>
+                    </a:prstGeom>
+                  </pic:spPr>
+                </pic:pic>
+              </a:graphicData>
+            </a:graphic>
+          </wp:inline>
+        </w:drawing>
+      </w:r>
+      <w:r>
+        <w:rPr>
+          <w:i/>
+        </w:rPr>
+        <w:t xml:space="preserve"> </w:t>
+      </w:r>
+    </w:p>
+    <w:p>
+      <w:pPr>
+        <w:rPr>
+          <w:b/>
+          <w:u w:val="single"/>
+        </w:rPr>
+      </w:pPr>
+      <w:r>
+        <w:rPr>
+          <w:b/>
+          <w:u w:val="single"/>
+        </w:rPr>
+        <w:t>Writing a JSON File:</w:t>
+      </w:r>
+    </w:p>
+    <w:p>
+      <w:pPr>
+        <w:rPr>
+          <w:i/>
+        </w:rPr>
+      </w:pPr>
+      <w:r>
+        <w:t xml:space="preserve">- </w:t>
+      </w:r>
+      <w:r>
+        <w:t>Useful in circumstances when you are using a Python library to serve web pages</w:t>
+      </w:r>
+      <w:r>
+        <w:br/>
+        <w:t>- Open file in write mode using ‘w’</w:t>
+      </w:r>
+      <w:r>
+        <w:br/>
+        <w:t xml:space="preserve">- Turn Python commands to JSON using </w:t>
+      </w:r>
+      <w:proofErr w:type="gramStart"/>
+      <w:r>
+        <w:t xml:space="preserve">the </w:t>
+      </w:r>
+      <w:r>
+        <w:rPr>
+          <w:i/>
+        </w:rPr>
+        <w:t>.dump</w:t>
+      </w:r>
+      <w:proofErr w:type="gramEnd"/>
+      <w:r>
+        <w:rPr>
+          <w:i/>
+        </w:rPr>
+        <w:t>()</w:t>
+      </w:r>
+      <w:r>
+        <w:t xml:space="preserve"> function</w:t>
+      </w:r>
+      <w:r>
+        <w:br/>
+        <w:t xml:space="preserve">- </w:t>
+      </w:r>
+      <w:r>
+        <w:rPr>
+          <w:i/>
+        </w:rPr>
+        <w:t xml:space="preserve">.dump() </w:t>
+      </w:r>
+      <w:r>
+        <w:t>takes two arguments:</w:t>
+      </w:r>
+      <w:r>
+        <w:br/>
+        <w:t xml:space="preserve">1). The name of the new save location </w:t>
+      </w:r>
+      <w:r>
+        <w:br/>
+        <w:t>2). The name of the file you want to save</w:t>
+      </w:r>
+      <w:r>
+        <w:br/>
+      </w:r>
+      <w:r>
+        <w:rPr>
+          <w:noProof/>
+        </w:rPr>
+        <w:drawing>
+          <wp:inline distT="0" distB="0" distL="0" distR="0" wp14:anchorId="162E036C" wp14:editId="2345FFF8">
+            <wp:extent cx="2984500" cy="895932"/>
+            <wp:effectExtent l="0" t="0" r="6350" b="0"/>
+            <wp:docPr id="23" name="Picture 23"/>
+            <wp:cNvGraphicFramePr>
+              <a:graphicFrameLocks xmlns:a="http://schemas.openxmlformats.org/drawingml/2006/main" noChangeAspect="1"/>
+            </wp:cNvGraphicFramePr>
+            <a:graphic xmlns:a="http://schemas.openxmlformats.org/drawingml/2006/main">
+              <a:graphicData uri="http://schemas.openxmlformats.org/drawingml/2006/picture">
+                <pic:pic xmlns:pic="http://schemas.openxmlformats.org/drawingml/2006/picture">
+                  <pic:nvPicPr>
+                    <pic:cNvPr id="1" name=""/>
+                    <pic:cNvPicPr/>
+                  </pic:nvPicPr>
+                  <pic:blipFill>
+                    <a:blip r:embed="rId23"/>
+                    <a:stretch>
+                      <a:fillRect/>
+                    </a:stretch>
+                  </pic:blipFill>
+                  <pic:spPr>
+                    <a:xfrm>
+                      <a:off x="0" y="0"/>
+                      <a:ext cx="3052363" cy="916304"/>
+                    </a:xfrm>
+                    <a:prstGeom prst="rect">
+                      <a:avLst/>
+                    </a:prstGeom>
+                  </pic:spPr>
+                </pic:pic>
+              </a:graphicData>
+            </a:graphic>
+          </wp:inline>
+        </w:drawing>
+      </w:r>
+      <w:r>
+        <w:t xml:space="preserve">  </w:t>
+      </w:r>
+      <w:r>
+        <w:rPr>
+          <w:noProof/>
+        </w:rPr>
+        <w:drawing>
+          <wp:inline distT="0" distB="0" distL="0" distR="0" wp14:anchorId="23AF2E17" wp14:editId="7C385FA5">
+            <wp:extent cx="2679700" cy="1566760"/>
+            <wp:effectExtent l="0" t="0" r="6350" b="0"/>
+            <wp:docPr id="24" name="Picture 24"/>
+            <wp:cNvGraphicFramePr>
+              <a:graphicFrameLocks xmlns:a="http://schemas.openxmlformats.org/drawingml/2006/main" noChangeAspect="1"/>
+            </wp:cNvGraphicFramePr>
+            <a:graphic xmlns:a="http://schemas.openxmlformats.org/drawingml/2006/main">
+              <a:graphicData uri="http://schemas.openxmlformats.org/drawingml/2006/picture">
+                <pic:pic xmlns:pic="http://schemas.openxmlformats.org/drawingml/2006/picture">
+                  <pic:nvPicPr>
+                    <pic:cNvPr id="1" name=""/>
+                    <pic:cNvPicPr/>
+                  </pic:nvPicPr>
+                  <pic:blipFill>
+                    <a:blip r:embed="rId24"/>
+                    <a:stretch>
+                      <a:fillRect/>
+                    </a:stretch>
+                  </pic:blipFill>
+                  <pic:spPr>
+                    <a:xfrm>
+                      <a:off x="0" y="0"/>
+                      <a:ext cx="2722110" cy="1591556"/>
+                    </a:xfrm>
+                    <a:prstGeom prst="rect">
+                      <a:avLst/>
+                    </a:prstGeom>
+                  </pic:spPr>
+                </pic:pic>
+              </a:graphicData>
+            </a:graphic>
+          </wp:inline>
+        </w:drawing>
+      </w:r>
+      <w:r>
+        <w:rPr>
+          <w:i/>
+        </w:rPr>
+        <w:t xml:space="preserve"> </w:t>
+      </w:r>
+      <w:r>
+        <w:rPr>
+          <w:i/>
+        </w:rPr>
+        <w:br w:type="page"/>
+      </w:r>
+    </w:p>
+    <w:p>
+      <w:pPr>
+        <w:rPr>
+          <w:i/>
+        </w:rPr>
+      </w:pPr>
+    </w:p>
+    <w:p/>
     <w:sectPr>
       <w:pgSz w:w="12240" w:h="15840"/>
       <w:pgMar w:top="1440" w:right="1440" w:bottom="1440" w:left="1440" w:header="720" w:footer="720" w:gutter="0"/>
